--- a/Project_Analysis_and_Design_DocumentSuciuDeliver2refacereDeploy.docx
+++ b/Project_Analysis_and_Design_DocumentSuciuDeliver2refacereDeploy.docx
@@ -300,6 +300,9 @@
             <w:pPr>
               <w:pStyle w:val="Tabletext"/>
             </w:pPr>
+            <w:r>
+              <w:t>03.05.2017</w:t>
+            </w:r>
           </w:p>
         </w:tc>
         <w:tc>
@@ -310,6 +313,9 @@
             <w:pPr>
               <w:pStyle w:val="Tabletext"/>
             </w:pPr>
+            <w:r>
+              <w:t>1.2</w:t>
+            </w:r>
           </w:p>
         </w:tc>
         <w:tc>
@@ -320,6 +326,9 @@
             <w:pPr>
               <w:pStyle w:val="Tabletext"/>
             </w:pPr>
+            <w:r>
+              <w:t>Data model and design model</w:t>
+            </w:r>
           </w:p>
         </w:tc>
         <w:tc>
@@ -330,6 +339,9 @@
             <w:pPr>
               <w:pStyle w:val="Tabletext"/>
             </w:pPr>
+            <w:r>
+              <w:t>Suciu Vlad</w:t>
+            </w:r>
           </w:p>
         </w:tc>
       </w:tr>
@@ -1197,36 +1209,7 @@
         <w:rPr>
           <w:noProof/>
         </w:rPr>
-        <w:fldChar w:fldCharType="begin"/>
-      </w:r>
-      <w:r>
-        <w:rPr>
-          <w:noProof/>
-        </w:rPr>
-        <w:instrText xml:space="preserve"> PAGEREF _Toc285793963 \h </w:instrText>
-      </w:r>
-      <w:r>
-        <w:rPr>
-          <w:noProof/>
-        </w:rPr>
-      </w:r>
-      <w:r>
-        <w:rPr>
-          <w:noProof/>
-        </w:rPr>
-        <w:fldChar w:fldCharType="separate"/>
-      </w:r>
-      <w:r>
-        <w:rPr>
-          <w:noProof/>
-        </w:rPr>
-        <w:t>4</w:t>
-      </w:r>
-      <w:r>
-        <w:rPr>
-          <w:noProof/>
-        </w:rPr>
-        <w:fldChar w:fldCharType="end"/>
+        <w:t>7</w:t>
       </w:r>
     </w:p>
     <w:p>
@@ -1275,36 +1258,7 @@
         <w:rPr>
           <w:noProof/>
         </w:rPr>
-        <w:fldChar w:fldCharType="begin"/>
-      </w:r>
-      <w:r>
-        <w:rPr>
-          <w:noProof/>
-        </w:rPr>
-        <w:instrText xml:space="preserve"> PAGEREF _Toc285793964 \h </w:instrText>
-      </w:r>
-      <w:r>
-        <w:rPr>
-          <w:noProof/>
-        </w:rPr>
-      </w:r>
-      <w:r>
-        <w:rPr>
-          <w:noProof/>
-        </w:rPr>
-        <w:fldChar w:fldCharType="separate"/>
-      </w:r>
-      <w:r>
-        <w:rPr>
-          <w:noProof/>
-        </w:rPr>
-        <w:t>4</w:t>
-      </w:r>
-      <w:r>
-        <w:rPr>
-          <w:noProof/>
-        </w:rPr>
-        <w:fldChar w:fldCharType="end"/>
+        <w:t>7</w:t>
       </w:r>
     </w:p>
     <w:p>
@@ -1353,36 +1307,7 @@
         <w:rPr>
           <w:noProof/>
         </w:rPr>
-        <w:fldChar w:fldCharType="begin"/>
-      </w:r>
-      <w:r>
-        <w:rPr>
-          <w:noProof/>
-        </w:rPr>
-        <w:instrText xml:space="preserve"> PAGEREF _Toc285793965 \h </w:instrText>
-      </w:r>
-      <w:r>
-        <w:rPr>
-          <w:noProof/>
-        </w:rPr>
-      </w:r>
-      <w:r>
-        <w:rPr>
-          <w:noProof/>
-        </w:rPr>
-        <w:fldChar w:fldCharType="separate"/>
-      </w:r>
-      <w:r>
-        <w:rPr>
-          <w:noProof/>
-        </w:rPr>
-        <w:t>4</w:t>
-      </w:r>
-      <w:r>
-        <w:rPr>
-          <w:noProof/>
-        </w:rPr>
-        <w:fldChar w:fldCharType="end"/>
+        <w:t>8</w:t>
       </w:r>
     </w:p>
     <w:p>
@@ -2340,6 +2265,8 @@
         </w:rPr>
         <w:t>:</w:t>
       </w:r>
+      <w:bookmarkStart w:id="1" w:name="_GoBack"/>
+      <w:bookmarkEnd w:id="1"/>
     </w:p>
     <w:p>
       <w:pPr>
@@ -2616,7 +2543,7 @@
           <w:rFonts w:ascii="Times New Roman" w:hAnsi="Times New Roman"/>
         </w:rPr>
       </w:pPr>
-      <w:bookmarkStart w:id="1" w:name="_Toc285793955"/>
+      <w:bookmarkStart w:id="2" w:name="_Toc285793955"/>
       <w:r>
         <w:rPr>
           <w:rFonts w:ascii="Times New Roman" w:hAnsi="Times New Roman"/>
@@ -2629,7 +2556,7 @@
         </w:rPr>
         <w:t>.1</w:t>
       </w:r>
-      <w:bookmarkEnd w:id="1"/>
+      <w:bookmarkEnd w:id="2"/>
     </w:p>
     <w:p>
       <w:pPr>
@@ -2638,14 +2565,14 @@
           <w:rFonts w:ascii="Times New Roman" w:hAnsi="Times New Roman"/>
         </w:rPr>
       </w:pPr>
-      <w:bookmarkStart w:id="2" w:name="_Toc285793956"/>
+      <w:bookmarkStart w:id="3" w:name="_Toc285793956"/>
       <w:r>
         <w:rPr>
           <w:rFonts w:ascii="Times New Roman" w:hAnsi="Times New Roman"/>
         </w:rPr>
         <w:t>Domain Model</w:t>
       </w:r>
-      <w:bookmarkEnd w:id="2"/>
+      <w:bookmarkEnd w:id="3"/>
     </w:p>
     <w:p>
       <w:pPr>
@@ -2672,14 +2599,14 @@
           <w:rFonts w:ascii="Times New Roman" w:hAnsi="Times New Roman"/>
         </w:rPr>
       </w:pPr>
-      <w:bookmarkStart w:id="3" w:name="_Toc285793957"/>
+      <w:bookmarkStart w:id="4" w:name="_Toc285793957"/>
       <w:r>
         <w:rPr>
           <w:rFonts w:ascii="Times New Roman" w:hAnsi="Times New Roman"/>
         </w:rPr>
         <w:t>Architectural Design</w:t>
       </w:r>
-      <w:bookmarkEnd w:id="3"/>
+      <w:bookmarkEnd w:id="4"/>
     </w:p>
     <w:p>
       <w:pPr>
@@ -2756,21 +2683,21 @@
           <w:rFonts w:ascii="Times New Roman" w:hAnsi="Times New Roman"/>
         </w:rPr>
       </w:pPr>
-      <w:bookmarkStart w:id="4" w:name="_Toc285793958"/>
+      <w:bookmarkStart w:id="5" w:name="_Toc285793958"/>
       <w:r>
         <w:rPr>
           <w:rFonts w:ascii="Times New Roman" w:hAnsi="Times New Roman"/>
         </w:rPr>
         <w:t>Conceptual Architecture</w:t>
       </w:r>
-      <w:bookmarkEnd w:id="4"/>
+      <w:bookmarkEnd w:id="5"/>
     </w:p>
     <w:p/>
     <w:p>
       <w:pPr>
         <w:ind w:firstLine="720"/>
       </w:pPr>
-      <w:bookmarkStart w:id="5" w:name="_Toc285793959"/>
+      <w:bookmarkStart w:id="6" w:name="_Toc285793959"/>
       <w:r>
         <w:t>I choose to use Layered Architectural Pattern, because it separates the data access part from the business part and the presentation part where is the application’s GUI.</w:t>
       </w:r>
@@ -2810,8 +2737,6 @@
       <w:r>
         <w:t xml:space="preserve"> an functionalities</w:t>
       </w:r>
-      <w:bookmarkStart w:id="6" w:name="_GoBack"/>
-      <w:bookmarkEnd w:id="6"/>
       <w:r>
         <w:t>.</w:t>
       </w:r>
@@ -2847,7 +2772,7 @@
         </w:rPr>
         <w:t>Package Design</w:t>
       </w:r>
-      <w:bookmarkEnd w:id="5"/>
+      <w:bookmarkEnd w:id="6"/>
     </w:p>
     <w:p>
       <w:pPr>
@@ -3089,10 +3014,7 @@
           <w:szCs w:val="30"/>
         </w:rPr>
       </w:pPr>
-    </w:p>
-    <w:p>
-      <w:pPr>
-        <w:ind w:left="720"/>
+      <w:r>
         <w:rPr>
           <w:b/>
           <w:i/>
@@ -3100,34 +3022,8 @@
           <w:sz w:val="30"/>
           <w:szCs w:val="30"/>
         </w:rPr>
-      </w:pPr>
-    </w:p>
-    <w:p>
-      <w:pPr>
-        <w:ind w:left="720"/>
-        <w:rPr>
-          <w:b/>
-          <w:i/>
-          <w:color w:val="365F91" w:themeColor="accent1" w:themeShade="BF"/>
-          <w:sz w:val="30"/>
-          <w:szCs w:val="30"/>
-        </w:rPr>
-      </w:pPr>
-      <w:r>
-        <w:rPr>
-          <w:b/>
-          <w:i/>
-          <w:color w:val="365F91" w:themeColor="accent1" w:themeShade="BF"/>
-          <w:sz w:val="30"/>
-          <w:szCs w:val="30"/>
-        </w:rPr>
         <w:t>deployment diagram</w:t>
       </w:r>
-    </w:p>
-    <w:p>
-      <w:pPr>
-        <w:ind w:left="720"/>
-      </w:pPr>
     </w:p>
     <w:p>
       <w:pPr>
@@ -3152,7 +3048,7 @@
         </w:rPr>
         <w:drawing>
           <wp:inline distT="0" distB="0" distL="0" distR="0">
-            <wp:extent cx="5313218" cy="3498215"/>
+            <wp:extent cx="5313218" cy="2881746"/>
             <wp:effectExtent l="0" t="0" r="0" b="0"/>
             <wp:docPr id="3" name="Picture 3"/>
             <wp:cNvGraphicFramePr>
@@ -3180,7 +3076,7 @@
                   <pic:spPr>
                     <a:xfrm>
                       <a:off x="0" y="0"/>
-                      <a:ext cx="5313218" cy="3498215"/>
+                      <a:ext cx="5313218" cy="2881746"/>
                     </a:xfrm>
                     <a:prstGeom prst="rect">
                       <a:avLst/>
@@ -3271,6 +3167,7 @@
       </w:r>
       <w:bookmarkEnd w:id="10"/>
     </w:p>
+    <w:p/>
     <w:p>
       <w:pPr>
         <w:ind w:left="709"/>
@@ -3282,9 +3179,138 @@
       <w:r>
         <w:rPr>
           <w:i/>
+          <w:sz w:val="24"/>
+          <w:szCs w:val="24"/>
+        </w:rPr>
+        <w:t>Sequence diagram for generating reports by admin</w:t>
+      </w:r>
+      <w:r>
+        <w:rPr>
+          <w:i/>
+          <w:noProof/>
           <w:color w:val="943634"/>
-        </w:rPr>
-        <w:t>[Create the interaction diagrams (1 sequence, 1 communication diagrams) for 2 relevant scenarios]</w:t>
+          <w:lang w:val="en-GB" w:eastAsia="en-GB"/>
+        </w:rPr>
+        <w:drawing>
+          <wp:inline distT="0" distB="0" distL="0" distR="0">
+            <wp:extent cx="4971637" cy="3165763"/>
+            <wp:effectExtent l="0" t="0" r="0" b="0"/>
+            <wp:docPr id="1" name="Picture 1"/>
+            <wp:cNvGraphicFramePr>
+              <a:graphicFrameLocks xmlns:a="http://schemas.openxmlformats.org/drawingml/2006/main" noChangeAspect="1"/>
+            </wp:cNvGraphicFramePr>
+            <a:graphic xmlns:a="http://schemas.openxmlformats.org/drawingml/2006/main">
+              <a:graphicData uri="http://schemas.openxmlformats.org/drawingml/2006/picture">
+                <pic:pic xmlns:pic="http://schemas.openxmlformats.org/drawingml/2006/picture">
+                  <pic:nvPicPr>
+                    <pic:cNvPr id="0" name="Sequence diagram for administrator - courier management system project report.jpg"/>
+                    <pic:cNvPicPr/>
+                  </pic:nvPicPr>
+                  <pic:blipFill>
+                    <a:blip r:embed="rId13">
+                      <a:extLst>
+                        <a:ext uri="{28A0092B-C50C-407E-A947-70E740481C1C}">
+                          <a14:useLocalDpi xmlns:a14="http://schemas.microsoft.com/office/drawing/2010/main" val="0"/>
+                        </a:ext>
+                      </a:extLst>
+                    </a:blip>
+                    <a:stretch>
+                      <a:fillRect/>
+                    </a:stretch>
+                  </pic:blipFill>
+                  <pic:spPr>
+                    <a:xfrm>
+                      <a:off x="0" y="0"/>
+                      <a:ext cx="4974536" cy="3167609"/>
+                    </a:xfrm>
+                    <a:prstGeom prst="rect">
+                      <a:avLst/>
+                    </a:prstGeom>
+                  </pic:spPr>
+                </pic:pic>
+              </a:graphicData>
+            </a:graphic>
+          </wp:inline>
+        </w:drawing>
+      </w:r>
+    </w:p>
+    <w:p>
+      <w:pPr>
+        <w:pStyle w:val="Heading2"/>
+        <w:numPr>
+          <w:ilvl w:val="0"/>
+          <w:numId w:val="0"/>
+        </w:numPr>
+        <w:ind w:left="709"/>
+        <w:rPr>
+          <w:rFonts w:ascii="Times New Roman" w:hAnsi="Times New Roman"/>
+          <w:sz w:val="24"/>
+          <w:szCs w:val="24"/>
+        </w:rPr>
+      </w:pPr>
+      <w:bookmarkStart w:id="11" w:name="_Toc285793964"/>
+      <w:r>
+        <w:rPr>
+          <w:i/>
+          <w:sz w:val="24"/>
+          <w:szCs w:val="24"/>
+        </w:rPr>
+        <w:lastRenderedPageBreak/>
+        <w:t>communication diagrams</w:t>
+      </w:r>
+    </w:p>
+    <w:p>
+      <w:r>
+        <w:rPr>
+          <w:noProof/>
+          <w:lang w:val="en-GB" w:eastAsia="en-GB"/>
+        </w:rPr>
+        <w:drawing>
+          <wp:inline distT="0" distB="0" distL="0" distR="0">
+            <wp:extent cx="6061312" cy="2493818"/>
+            <wp:effectExtent l="0" t="0" r="0" b="0"/>
+            <wp:docPr id="7" name="Picture 7"/>
+            <wp:cNvGraphicFramePr>
+              <a:graphicFrameLocks xmlns:a="http://schemas.openxmlformats.org/drawingml/2006/main" noChangeAspect="1"/>
+            </wp:cNvGraphicFramePr>
+            <a:graphic xmlns:a="http://schemas.openxmlformats.org/drawingml/2006/main">
+              <a:graphicData uri="http://schemas.openxmlformats.org/drawingml/2006/picture">
+                <pic:pic xmlns:pic="http://schemas.openxmlformats.org/drawingml/2006/picture">
+                  <pic:nvPicPr>
+                    <pic:cNvPr id="0" name="communiction digr.png"/>
+                    <pic:cNvPicPr/>
+                  </pic:nvPicPr>
+                  <pic:blipFill>
+                    <a:blip r:embed="rId14">
+                      <a:extLst>
+                        <a:ext uri="{28A0092B-C50C-407E-A947-70E740481C1C}">
+                          <a14:useLocalDpi xmlns:a14="http://schemas.microsoft.com/office/drawing/2010/main" val="0"/>
+                        </a:ext>
+                      </a:extLst>
+                    </a:blip>
+                    <a:stretch>
+                      <a:fillRect/>
+                    </a:stretch>
+                  </pic:blipFill>
+                  <pic:spPr>
+                    <a:xfrm>
+                      <a:off x="0" y="0"/>
+                      <a:ext cx="6071518" cy="2498017"/>
+                    </a:xfrm>
+                    <a:prstGeom prst="rect">
+                      <a:avLst/>
+                    </a:prstGeom>
+                  </pic:spPr>
+                </pic:pic>
+              </a:graphicData>
+            </a:graphic>
+          </wp:inline>
+        </w:drawing>
+      </w:r>
+    </w:p>
+    <w:p>
+      <w:r>
+        <w:t>Ar-AsiguRare</w:t>
       </w:r>
     </w:p>
     <w:p>
@@ -3299,7 +3325,6 @@
           <w:rFonts w:ascii="Times New Roman" w:hAnsi="Times New Roman"/>
         </w:rPr>
       </w:pPr>
-      <w:bookmarkStart w:id="11" w:name="_Toc285793964"/>
       <w:r>
         <w:rPr>
           <w:rFonts w:ascii="Times New Roman" w:hAnsi="Times New Roman"/>
@@ -3315,47 +3340,52 @@
       <w:bookmarkEnd w:id="11"/>
     </w:p>
     <w:p>
-      <w:pPr>
-        <w:ind w:left="709"/>
-        <w:rPr>
-          <w:i/>
-          <w:color w:val="943634"/>
-        </w:rPr>
-      </w:pPr>
-      <w:r>
-        <w:rPr>
-          <w:i/>
-          <w:color w:val="943634"/>
-        </w:rPr>
-        <w:t>[Create the</w:t>
-      </w:r>
-      <w:r>
-        <w:rPr>
-          <w:i/>
-          <w:color w:val="943634"/>
-        </w:rPr>
-        <w:t xml:space="preserve"> UML</w:t>
-      </w:r>
-      <w:r>
-        <w:rPr>
-          <w:i/>
-          <w:color w:val="943634"/>
-        </w:rPr>
-        <w:t xml:space="preserve"> class diagram; apply</w:t>
-      </w:r>
-      <w:r>
-        <w:rPr>
-          <w:i/>
-          <w:color w:val="943634"/>
-        </w:rPr>
-        <w:t xml:space="preserve"> GoF patterns</w:t>
-      </w:r>
-      <w:r>
-        <w:rPr>
-          <w:i/>
-          <w:color w:val="943634"/>
-        </w:rPr>
-        <w:t xml:space="preserve"> and motivate your choice]</w:t>
+      <w:r>
+        <w:rPr>
+          <w:noProof/>
+          <w:lang w:val="en-GB" w:eastAsia="en-GB"/>
+        </w:rPr>
+        <w:drawing>
+          <wp:inline distT="0" distB="0" distL="0" distR="0">
+            <wp:extent cx="5999018" cy="3414270"/>
+            <wp:effectExtent l="0" t="0" r="0" b="0"/>
+            <wp:docPr id="6" name="Picture 6"/>
+            <wp:cNvGraphicFramePr>
+              <a:graphicFrameLocks xmlns:a="http://schemas.openxmlformats.org/drawingml/2006/main" noChangeAspect="1"/>
+            </wp:cNvGraphicFramePr>
+            <a:graphic xmlns:a="http://schemas.openxmlformats.org/drawingml/2006/main">
+              <a:graphicData uri="http://schemas.openxmlformats.org/drawingml/2006/picture">
+                <pic:pic xmlns:pic="http://schemas.openxmlformats.org/drawingml/2006/picture">
+                  <pic:nvPicPr>
+                    <pic:cNvPr id="0" name="Untitled.png"/>
+                    <pic:cNvPicPr/>
+                  </pic:nvPicPr>
+                  <pic:blipFill>
+                    <a:blip r:embed="rId15">
+                      <a:extLst>
+                        <a:ext uri="{28A0092B-C50C-407E-A947-70E740481C1C}">
+                          <a14:useLocalDpi xmlns:a14="http://schemas.microsoft.com/office/drawing/2010/main" val="0"/>
+                        </a:ext>
+                      </a:extLst>
+                    </a:blip>
+                    <a:stretch>
+                      <a:fillRect/>
+                    </a:stretch>
+                  </pic:blipFill>
+                  <pic:spPr>
+                    <a:xfrm>
+                      <a:off x="0" y="0"/>
+                      <a:ext cx="5998642" cy="3414056"/>
+                    </a:xfrm>
+                    <a:prstGeom prst="rect">
+                      <a:avLst/>
+                    </a:prstGeom>
+                  </pic:spPr>
+                </pic:pic>
+              </a:graphicData>
+            </a:graphic>
+          </wp:inline>
+        </w:drawing>
       </w:r>
     </w:p>
     <w:p>
@@ -3387,10 +3417,65 @@
     </w:p>
     <w:p>
       <w:pPr>
-        <w:ind w:left="709"/>
-      </w:pPr>
-      <w:r>
-        <w:t>For this project is the same as domain domain model.</w:t>
+        <w:ind w:firstLine="709"/>
+        <w:rPr>
+          <w:sz w:val="24"/>
+        </w:rPr>
+      </w:pPr>
+      <w:bookmarkStart w:id="13" w:name="_Toc285793966"/>
+      <w:r>
+        <w:rPr>
+          <w:sz w:val="24"/>
+        </w:rPr>
+        <w:t>The data model will consist of t</w:t>
+      </w:r>
+      <w:r>
+        <w:rPr>
+          <w:sz w:val="24"/>
+        </w:rPr>
+        <w:t>hree tables in the DB: one for insurance</w:t>
+      </w:r>
+      <w:r>
+        <w:rPr>
+          <w:sz w:val="24"/>
+        </w:rPr>
+        <w:t>, one for users (employees and administrator) and one for t</w:t>
+      </w:r>
+      <w:r>
+        <w:rPr>
+          <w:sz w:val="24"/>
+        </w:rPr>
+        <w:t>he customers. The insurance table will</w:t>
+      </w:r>
+      <w:r>
+        <w:rPr>
+          <w:sz w:val="24"/>
+        </w:rPr>
+        <w:t xml:space="preserve"> contain the following attributes: make,</w:t>
+      </w:r>
+      <w:r>
+        <w:rPr>
+          <w:sz w:val="24"/>
+        </w:rPr>
+        <w:t>type</w:t>
+      </w:r>
+      <w:r>
+        <w:rPr>
+          <w:sz w:val="24"/>
+        </w:rPr>
+        <w:t xml:space="preserve">, </w:t>
+      </w:r>
+      <w:r>
+        <w:rPr>
+          <w:sz w:val="24"/>
+        </w:rPr>
+        <w:t>valability, amount of contribution</w:t>
+      </w:r>
+      <w:r>
+        <w:rPr>
+          <w:sz w:val="24"/>
+        </w:rPr>
+        <w:t>. The user table will have a username, a password and type, which will be either employee or admin. The customer table will have name, CNP and address as attributes.</w:t>
       </w:r>
     </w:p>
     <w:p>
@@ -3405,11 +3490,11 @@
           <w:rFonts w:ascii="Times New Roman" w:hAnsi="Times New Roman"/>
         </w:rPr>
       </w:pPr>
-      <w:bookmarkStart w:id="13" w:name="_Toc285793966"/>
-      <w:r>
-        <w:rPr>
-          <w:rFonts w:ascii="Times New Roman" w:hAnsi="Times New Roman"/>
-        </w:rPr>
+      <w:r>
+        <w:rPr>
+          <w:rFonts w:ascii="Times New Roman" w:hAnsi="Times New Roman"/>
+        </w:rPr>
+        <w:lastRenderedPageBreak/>
         <w:t>Unit Testing</w:t>
       </w:r>
       <w:bookmarkEnd w:id="13"/>
@@ -3525,7 +3610,6 @@
         <w:rPr>
           <w:rFonts w:ascii="Times New Roman" w:hAnsi="Times New Roman"/>
         </w:rPr>
-        <w:lastRenderedPageBreak/>
         <w:t>Design Model Refinement</w:t>
       </w:r>
       <w:bookmarkEnd w:id="16"/>
@@ -3767,10 +3851,10 @@
     </w:p>
     <w:p/>
     <w:sectPr>
-      <w:headerReference w:type="default" r:id="rId13"/>
-      <w:footerReference w:type="default" r:id="rId14"/>
-      <w:headerReference w:type="first" r:id="rId15"/>
-      <w:footerReference w:type="first" r:id="rId16"/>
+      <w:headerReference w:type="default" r:id="rId16"/>
+      <w:footerReference w:type="default" r:id="rId17"/>
+      <w:headerReference w:type="first" r:id="rId18"/>
+      <w:footerReference w:type="first" r:id="rId19"/>
       <w:pgSz w:w="12240" w:h="15840" w:code="1"/>
       <w:pgMar w:top="1440" w:right="1440" w:bottom="1440" w:left="1440" w:header="720" w:footer="720" w:gutter="0"/>
       <w:cols w:space="720"/>
@@ -3937,7 +4021,7 @@
               <w:rStyle w:val="PageNumber"/>
               <w:noProof/>
             </w:rPr>
-            <w:t>5</w:t>
+            <w:t>8</w:t>
           </w:r>
           <w:r>
             <w:rPr>
@@ -3957,7 +4041,7 @@
                 <w:rStyle w:val="PageNumber"/>
                 <w:noProof/>
               </w:rPr>
-              <w:t>8</w:t>
+              <w:t>9</w:t>
             </w:r>
           </w:fldSimple>
         </w:p>
